--- a/Homeworks/Homework 2.docx
+++ b/Homeworks/Homework 2.docx
@@ -183,8 +183,6 @@
       <w:r>
         <w:t xml:space="preserve"> the ‘victim’, </w:t>
       </w:r>
-      <w:bookmarkStart w:id="0" w:name="_GoBack"/>
-      <w:bookmarkEnd w:id="0"/>
       <w:r>
         <w:t>waiting</w:t>
       </w:r>
@@ -812,7 +810,12 @@
       </w:pPr>
       <w:r>
         <w:tab/>
-        <w:t>return stat_a;</w:t>
+        <w:t>return temp</w:t>
+      </w:r>
+      <w:bookmarkStart w:id="0" w:name="_GoBack"/>
+      <w:bookmarkEnd w:id="0"/>
+      <w:r>
+        <w:t>_a;</w:t>
       </w:r>
     </w:p>
     <w:p>
